--- a/Semester-4/Майнор/Отчёт по работе.docx
+++ b/Semester-4/Майнор/Отчёт по работе.docx
@@ -677,23 +677,71 @@
         <w:ind w:firstLine="708"/>
         <w:jc w:val="center"/>
         <w:rPr>
-          <w:rFonts w:ascii="Times New Roman" w:eastAsia="Times New Roman" w:hAnsi="Times New Roman" w:cs="Times New Roman"/>
-          <w:color w:val="000000"/>
-          <w:sz w:val="28"/>
-          <w:szCs w:val="28"/>
-          <w:lang w:eastAsia="ru-RU"/>
-        </w:rPr>
-      </w:pPr>
-      <w:r>
-        <w:rPr>
           <w:rFonts w:ascii="Times New Roman" w:hAnsi="Times New Roman" w:cs="Times New Roman"/>
           <w:b/>
           <w:bCs/>
           <w:sz w:val="28"/>
           <w:szCs w:val="28"/>
         </w:rPr>
+      </w:pPr>
+      <w:r>
+        <w:rPr>
+          <w:rFonts w:ascii="Times New Roman" w:hAnsi="Times New Roman" w:cs="Times New Roman"/>
+          <w:b/>
+          <w:bCs/>
+          <w:sz w:val="28"/>
+          <w:szCs w:val="28"/>
+        </w:rPr>
         <w:lastRenderedPageBreak/>
         <w:t>Парсер динамических страниц</w:t>
+      </w:r>
+    </w:p>
+    <w:p>
+      <w:pPr>
+        <w:spacing w:after="0" w:line="360" w:lineRule="auto"/>
+        <w:ind w:firstLine="708"/>
+        <w:rPr>
+          <w:rFonts w:ascii="Times New Roman" w:eastAsia="Times New Roman" w:hAnsi="Times New Roman" w:cs="Times New Roman"/>
+          <w:color w:val="000000"/>
+          <w:sz w:val="28"/>
+          <w:szCs w:val="28"/>
+          <w:lang w:val="en-US" w:eastAsia="ru-RU"/>
+        </w:rPr>
+      </w:pPr>
+      <w:proofErr w:type="spellStart"/>
+      <w:r>
+        <w:rPr>
+          <w:rFonts w:ascii="Times New Roman" w:hAnsi="Times New Roman" w:cs="Times New Roman"/>
+          <w:b/>
+          <w:bCs/>
+          <w:sz w:val="28"/>
+          <w:szCs w:val="28"/>
+          <w:lang w:val="en-US"/>
+        </w:rPr>
+        <w:t>Github</w:t>
+      </w:r>
+      <w:proofErr w:type="spellEnd"/>
+      <w:r>
+        <w:rPr>
+          <w:rFonts w:ascii="Times New Roman" w:hAnsi="Times New Roman" w:cs="Times New Roman"/>
+          <w:b/>
+          <w:bCs/>
+          <w:sz w:val="28"/>
+          <w:szCs w:val="28"/>
+          <w:lang w:val="en-US"/>
+        </w:rPr>
+        <w:t xml:space="preserve">: </w:t>
+      </w:r>
+      <w:r>
+        <w:rPr>
+          <w:rFonts w:ascii="Times New Roman" w:hAnsi="Times New Roman" w:cs="Times New Roman"/>
+          <w:b/>
+          <w:bCs/>
+          <w:sz w:val="28"/>
+          <w:szCs w:val="28"/>
+          <w:lang w:val="en-US"/>
+        </w:rPr>
+        <w:t>https://github.com/JustyDev/University/tree/master/Semester-4/Майнор</w:t>
       </w:r>
     </w:p>
     <w:p>
@@ -800,20 +848,8 @@
           <w:szCs w:val="28"/>
           <w:lang w:eastAsia="ru-RU"/>
         </w:rPr>
-        <w:t>Веб-страница с формой для ввода списка URL-</w:t>
-      </w:r>
-      <w:proofErr w:type="spellStart"/>
-      <w:r>
-        <w:rPr>
-          <w:rFonts w:ascii="Times New Roman" w:eastAsia="Times New Roman" w:hAnsi="Times New Roman" w:cs="Times New Roman"/>
-          <w:color w:val="000000"/>
-          <w:sz w:val="28"/>
-          <w:szCs w:val="28"/>
-          <w:lang w:eastAsia="ru-RU"/>
-        </w:rPr>
-        <w:t>адресов.</w:t>
-      </w:r>
-      <w:proofErr w:type="spellEnd"/>
+        <w:t>Веб-страница с формой для ввода списка URL-адресов.</w:t>
+      </w:r>
     </w:p>
     <w:p>
       <w:pPr>
@@ -965,9 +1001,19 @@
           <w:szCs w:val="28"/>
           <w:lang w:eastAsia="ru-RU"/>
         </w:rPr>
-        <w:t>парсинга.</w:t>
+        <w:t>парсинга</w:t>
       </w:r>
       <w:proofErr w:type="spellEnd"/>
+      <w:r>
+        <w:rPr>
+          <w:rFonts w:ascii="Times New Roman" w:eastAsia="Times New Roman" w:hAnsi="Times New Roman" w:cs="Times New Roman"/>
+          <w:color w:val="000000"/>
+          <w:sz w:val="28"/>
+          <w:szCs w:val="28"/>
+          <w:lang w:eastAsia="ru-RU"/>
+        </w:rPr>
+        <w:t>.</w:t>
+      </w:r>
     </w:p>
     <w:p>
       <w:pPr>
@@ -1427,6 +1473,7 @@
           <w:szCs w:val="28"/>
           <w:lang w:eastAsia="ru-RU"/>
         </w:rPr>
+        <w:lastRenderedPageBreak/>
         <w:t xml:space="preserve">Хранение результатов </w:t>
       </w:r>
       <w:proofErr w:type="spellStart"/>
@@ -1478,9 +1525,9 @@
           <w:sz w:val="28"/>
           <w:szCs w:val="28"/>
         </w:rPr>
-        <w:lastRenderedPageBreak/>
         <w:t>Отчёт по проекту W</w:t>
       </w:r>
+      <w:proofErr w:type="spellStart"/>
       <w:r>
         <w:rPr>
           <w:sz w:val="28"/>
@@ -1489,6 +1536,7 @@
         </w:rPr>
         <w:t>eb</w:t>
       </w:r>
+      <w:proofErr w:type="spellEnd"/>
       <w:r>
         <w:rPr>
           <w:sz w:val="28"/>
@@ -1744,7 +1792,6 @@
         <w:rPr>
           <w:sz w:val="28"/>
           <w:szCs w:val="28"/>
-          <w:lang w:val="en-US"/>
         </w:rPr>
       </w:pPr>
       <w:r>
@@ -1999,6 +2046,7 @@
         <w:rPr>
           <w:sz w:val="28"/>
           <w:szCs w:val="28"/>
+          <w:lang w:val="en-US"/>
         </w:rPr>
       </w:pPr>
       <w:r>
@@ -2073,8 +2121,16 @@
         <w:rPr>
           <w:sz w:val="28"/>
           <w:szCs w:val="28"/>
-        </w:rPr>
-        <w:t xml:space="preserve"> - </w:t>
+          <w:lang w:val="en-US"/>
+        </w:rPr>
+        <w:t xml:space="preserve"> </w:t>
+      </w:r>
+      <w:r>
+        <w:rPr>
+          <w:sz w:val="28"/>
+          <w:szCs w:val="28"/>
+        </w:rPr>
+        <w:t xml:space="preserve">- </w:t>
       </w:r>
       <w:r>
         <w:rPr>
@@ -2171,7 +2227,14 @@
           <w:szCs w:val="28"/>
           <w:lang w:val="en-US"/>
         </w:rPr>
-        <w:t xml:space="preserve">effector – </w:t>
+        <w:t>effector</w:t>
+      </w:r>
+      <w:r>
+        <w:rPr>
+          <w:sz w:val="28"/>
+          <w:szCs w:val="28"/>
+        </w:rPr>
+        <w:t xml:space="preserve"> – </w:t>
       </w:r>
       <w:proofErr w:type="spellStart"/>
       <w:r>
@@ -2230,7 +2293,6 @@
           <w:sz w:val="28"/>
           <w:szCs w:val="28"/>
         </w:rPr>
-        <w:lastRenderedPageBreak/>
         <w:t>Инструкция по запуску проекта:</w:t>
       </w:r>
     </w:p>
@@ -2328,26 +2390,54 @@
         <w:rPr>
           <w:sz w:val="28"/>
           <w:szCs w:val="28"/>
+        </w:rPr>
+      </w:pPr>
+      <w:proofErr w:type="spellStart"/>
+      <w:r>
+        <w:rPr>
+          <w:sz w:val="28"/>
+          <w:szCs w:val="28"/>
           <w:lang w:val="en-US"/>
         </w:rPr>
-      </w:pPr>
-      <w:proofErr w:type="spellStart"/>
+        <w:t>npm</w:t>
+      </w:r>
+      <w:proofErr w:type="spellEnd"/>
+      <w:r>
+        <w:rPr>
+          <w:sz w:val="28"/>
+          <w:szCs w:val="28"/>
+        </w:rPr>
+        <w:t xml:space="preserve"> </w:t>
+      </w:r>
       <w:r>
         <w:rPr>
           <w:sz w:val="28"/>
           <w:szCs w:val="28"/>
           <w:lang w:val="en-US"/>
         </w:rPr>
-        <w:t>npm</w:t>
-      </w:r>
-      <w:proofErr w:type="spellEnd"/>
+        <w:t>install</w:t>
+      </w:r>
+      <w:r>
+        <w:rPr>
+          <w:sz w:val="28"/>
+          <w:szCs w:val="28"/>
+        </w:rPr>
+        <w:t xml:space="preserve"> -</w:t>
+      </w:r>
       <w:r>
         <w:rPr>
           <w:sz w:val="28"/>
           <w:szCs w:val="28"/>
           <w:lang w:val="en-US"/>
         </w:rPr>
-        <w:t xml:space="preserve"> install -g </w:t>
+        <w:t>g</w:t>
+      </w:r>
+      <w:r>
+        <w:rPr>
+          <w:sz w:val="28"/>
+          <w:szCs w:val="28"/>
+        </w:rPr>
+        <w:t xml:space="preserve"> </w:t>
       </w:r>
       <w:proofErr w:type="spellStart"/>
       <w:r>
@@ -2420,18 +2510,8 @@
           <w:szCs w:val="28"/>
           <w:lang w:val="en-US"/>
         </w:rPr>
-        <w:t xml:space="preserve"> </w:t>
-      </w:r>
-      <w:proofErr w:type="spellStart"/>
-      <w:r>
-        <w:rPr>
-          <w:sz w:val="28"/>
-          <w:szCs w:val="28"/>
-          <w:lang w:val="en-US"/>
-        </w:rPr>
-        <w:t>i</w:t>
-      </w:r>
-      <w:proofErr w:type="spellEnd"/>
+        <w:t xml:space="preserve"> i</w:t>
+      </w:r>
       <w:r>
         <w:rPr>
           <w:sz w:val="28"/>
@@ -2765,7 +2845,6 @@
           <w:sz w:val="28"/>
           <w:szCs w:val="28"/>
         </w:rPr>
-        <w:lastRenderedPageBreak/>
         <w:t>Скриншоты работы программы:</w:t>
       </w:r>
     </w:p>
@@ -2782,6 +2861,7 @@
       </w:pPr>
       <w:r>
         <w:rPr>
+          <w:noProof/>
           <w:sz w:val="28"/>
           <w:szCs w:val="28"/>
         </w:rPr>
@@ -2843,9 +2923,11 @@
       </w:pPr>
       <w:r>
         <w:rPr>
-          <w:sz w:val="28"/>
-          <w:szCs w:val="28"/>
-        </w:rPr>
+          <w:noProof/>
+          <w:sz w:val="28"/>
+          <w:szCs w:val="28"/>
+        </w:rPr>
+        <w:lastRenderedPageBreak/>
         <w:drawing>
           <wp:inline distT="0" distB="0" distL="0" distR="0" wp14:anchorId="3D396051" wp14:editId="7B82AC44">
             <wp:extent cx="5174765" cy="4300780"/>
@@ -2913,10 +2995,10 @@
       </w:pPr>
       <w:r>
         <w:rPr>
-          <w:sz w:val="28"/>
-          <w:szCs w:val="28"/>
-        </w:rPr>
-        <w:lastRenderedPageBreak/>
+          <w:noProof/>
+          <w:sz w:val="28"/>
+          <w:szCs w:val="28"/>
+        </w:rPr>
         <w:drawing>
           <wp:inline distT="0" distB="0" distL="0" distR="0" wp14:anchorId="46D3DD52" wp14:editId="5084F144">
             <wp:extent cx="5940425" cy="3204210"/>
@@ -2991,9 +3073,11 @@
       </w:pPr>
       <w:r>
         <w:rPr>
-          <w:sz w:val="28"/>
-          <w:szCs w:val="28"/>
-        </w:rPr>
+          <w:noProof/>
+          <w:sz w:val="28"/>
+          <w:szCs w:val="28"/>
+        </w:rPr>
+        <w:lastRenderedPageBreak/>
         <w:drawing>
           <wp:inline distT="0" distB="0" distL="0" distR="0" wp14:anchorId="102459D4" wp14:editId="2FAB575F">
             <wp:extent cx="5940425" cy="3192780"/>
@@ -3056,6 +3140,7 @@
       </w:r>
       <w:r>
         <w:rPr>
+          <w:noProof/>
           <w:sz w:val="28"/>
           <w:szCs w:val="28"/>
         </w:rPr>
@@ -3125,15 +3210,14 @@
         <w:rPr>
           <w:sz w:val="28"/>
           <w:szCs w:val="28"/>
-          <w:lang w:val="en-US"/>
-        </w:rPr>
-      </w:pPr>
-      <w:r>
-        <w:rPr>
-          <w:sz w:val="28"/>
-          <w:szCs w:val="28"/>
-        </w:rPr>
-        <w:lastRenderedPageBreak/>
+        </w:rPr>
+      </w:pPr>
+      <w:r>
+        <w:rPr>
+          <w:noProof/>
+          <w:sz w:val="28"/>
+          <w:szCs w:val="28"/>
+        </w:rPr>
         <w:drawing>
           <wp:inline distT="0" distB="0" distL="0" distR="0" wp14:anchorId="702E5EEE" wp14:editId="1C739C18">
             <wp:extent cx="5940425" cy="3134995"/>
@@ -3219,9 +3303,11 @@
       </w:pPr>
       <w:r>
         <w:rPr>
-          <w:sz w:val="28"/>
-          <w:szCs w:val="28"/>
-        </w:rPr>
+          <w:noProof/>
+          <w:sz w:val="28"/>
+          <w:szCs w:val="28"/>
+        </w:rPr>
+        <w:lastRenderedPageBreak/>
         <w:drawing>
           <wp:inline distT="0" distB="0" distL="0" distR="0" wp14:anchorId="744E1562" wp14:editId="0D015E69">
             <wp:extent cx="3839820" cy="2890434"/>
@@ -3291,6 +3377,7 @@
       </w:pPr>
       <w:r>
         <w:rPr>
+          <w:noProof/>
           <w:sz w:val="28"/>
           <w:szCs w:val="28"/>
         </w:rPr>
@@ -6050,6 +6137,7 @@
   <w:style w:type="character" w:default="1" w:styleId="a0">
     <w:name w:val="Default Paragraph Font"/>
     <w:uiPriority w:val="1"/>
+    <w:semiHidden/>
     <w:unhideWhenUsed/>
   </w:style>
   <w:style w:type="table" w:default="1" w:styleId="a1">
